--- a/Machine Learning/10) Interview Questions/05) How to handel Imbalance Data.docx
+++ b/Machine Learning/10) Interview Questions/05) How to handel Imbalance Data.docx
@@ -158,10 +158,11 @@
         <w:rPr>
           <w:rFonts w:ascii="Candara" w:hAnsi="Candara"/>
           <w:b/>
-          <w:sz w:val="18"/>
-          <w:szCs w:val="18"/>
-        </w:rPr>
-        <w:t xml:space="preserve">SMOTE </w:t>
+          <w:bCs/>
+          <w:sz w:val="18"/>
+          <w:szCs w:val="18"/>
+        </w:rPr>
+        <w:t>Over Sampling</w:t>
       </w:r>
       <w:r>
         <w:rPr>
@@ -171,15 +172,24 @@
           <w:sz w:val="18"/>
           <w:szCs w:val="18"/>
         </w:rPr>
-        <w:t>Over Sampling</w:t>
-      </w:r>
-      <w:r>
-        <w:rPr>
-          <w:rFonts w:ascii="Candara" w:hAnsi="Candara"/>
-          <w:sz w:val="18"/>
-          <w:szCs w:val="18"/>
-        </w:rPr>
-        <w:t>:</w:t>
+        <w:t>(</w:t>
+      </w:r>
+      <w:r>
+        <w:rPr>
+          <w:rFonts w:ascii="Candara" w:hAnsi="Candara"/>
+          <w:b/>
+          <w:sz w:val="18"/>
+          <w:szCs w:val="18"/>
+        </w:rPr>
+        <w:t>SMOTE</w:t>
+      </w:r>
+      <w:r>
+        <w:rPr>
+          <w:rFonts w:ascii="Candara" w:hAnsi="Candara"/>
+          <w:sz w:val="18"/>
+          <w:szCs w:val="18"/>
+        </w:rPr>
+        <w:t>))</w:t>
       </w:r>
     </w:p>
     <w:p>
@@ -247,8 +257,6 @@
         </w:rPr>
         <w:t xml:space="preserve">: </w:t>
       </w:r>
-      <w:bookmarkStart w:id="0" w:name="_GoBack"/>
-      <w:bookmarkEnd w:id="0"/>
     </w:p>
     <w:p>
       <w:pPr>
@@ -495,6 +503,18 @@
         <w:spacing w:after="0"/>
         <w:rPr>
           <w:rFonts w:ascii="Candara" w:hAnsi="Candara"/>
+          <w:b/>
+          <w:bCs/>
+          <w:sz w:val="18"/>
+          <w:szCs w:val="18"/>
+        </w:rPr>
+      </w:pPr>
+    </w:p>
+    <w:p>
+      <w:pPr>
+        <w:spacing w:after="0"/>
+        <w:rPr>
+          <w:rFonts w:ascii="Candara" w:hAnsi="Candara"/>
           <w:bCs/>
           <w:sz w:val="18"/>
           <w:szCs w:val="18"/>
@@ -990,18 +1010,6 @@
         <w:spacing w:after="0"/>
         <w:rPr>
           <w:rFonts w:ascii="Candara" w:hAnsi="Candara"/>
-          <w:b/>
-          <w:bCs/>
-          <w:sz w:val="18"/>
-          <w:szCs w:val="18"/>
-        </w:rPr>
-      </w:pPr>
-    </w:p>
-    <w:p>
-      <w:pPr>
-        <w:spacing w:after="0"/>
-        <w:rPr>
-          <w:rFonts w:ascii="Candara" w:hAnsi="Candara"/>
           <w:sz w:val="18"/>
           <w:szCs w:val="18"/>
         </w:rPr>
@@ -1320,7 +1328,7 @@
         <w:rPr>
           <w:rFonts w:ascii="Candara" w:hAnsi="Candara"/>
           <w:bCs/>
-          <w:color w:val="0070C0"/>
+          <w:color w:val="538135" w:themeColor="accent6" w:themeShade="BF"/>
           <w:sz w:val="18"/>
           <w:szCs w:val="18"/>
         </w:rPr>
@@ -1389,7 +1397,41 @@
           <w:sz w:val="18"/>
           <w:szCs w:val="18"/>
         </w:rPr>
-        <w:t># Assigning weight of 10 to class 1</w:t>
+        <w:t xml:space="preserve"># </w:t>
+      </w:r>
+    </w:p>
+    <w:p>
+      <w:pPr>
+        <w:spacing w:after="0"/>
+        <w:rPr>
+          <w:rFonts w:ascii="Candara" w:hAnsi="Candara"/>
+          <w:bCs/>
+          <w:color w:val="538135" w:themeColor="accent6" w:themeShade="BF"/>
+          <w:sz w:val="18"/>
+          <w:szCs w:val="18"/>
+        </w:rPr>
+      </w:pPr>
+    </w:p>
+    <w:p>
+      <w:pPr>
+        <w:spacing w:after="0"/>
+        <w:rPr>
+          <w:rFonts w:ascii="Candara" w:hAnsi="Candara"/>
+          <w:bCs/>
+          <w:color w:val="0070C0"/>
+          <w:sz w:val="18"/>
+          <w:szCs w:val="18"/>
+        </w:rPr>
+      </w:pPr>
+      <w:r>
+        <w:rPr>
+          <w:rFonts w:ascii="Candara" w:hAnsi="Candara"/>
+          <w:bCs/>
+          <w:color w:val="538135" w:themeColor="accent6" w:themeShade="BF"/>
+          <w:sz w:val="18"/>
+          <w:szCs w:val="18"/>
+        </w:rPr>
+        <w:t>Assigning weight of 10 to class 1</w:t>
       </w:r>
     </w:p>
     <w:p>
@@ -1467,7 +1509,41 @@
           <w:sz w:val="18"/>
           <w:szCs w:val="18"/>
         </w:rPr>
-        <w:t># Assigning weight of 10 to class 1</w:t>
+        <w:t xml:space="preserve"># </w:t>
+      </w:r>
+    </w:p>
+    <w:p>
+      <w:pPr>
+        <w:spacing w:after="0"/>
+        <w:rPr>
+          <w:rFonts w:ascii="Candara" w:hAnsi="Candara"/>
+          <w:bCs/>
+          <w:color w:val="538135" w:themeColor="accent6" w:themeShade="BF"/>
+          <w:sz w:val="18"/>
+          <w:szCs w:val="18"/>
+        </w:rPr>
+      </w:pPr>
+    </w:p>
+    <w:p>
+      <w:pPr>
+        <w:spacing w:after="0"/>
+        <w:rPr>
+          <w:rFonts w:ascii="Candara" w:hAnsi="Candara"/>
+          <w:bCs/>
+          <w:color w:val="538135" w:themeColor="accent6" w:themeShade="BF"/>
+          <w:sz w:val="18"/>
+          <w:szCs w:val="18"/>
+        </w:rPr>
+      </w:pPr>
+      <w:r>
+        <w:rPr>
+          <w:rFonts w:ascii="Candara" w:hAnsi="Candara"/>
+          <w:bCs/>
+          <w:color w:val="538135" w:themeColor="accent6" w:themeShade="BF"/>
+          <w:sz w:val="18"/>
+          <w:szCs w:val="18"/>
+        </w:rPr>
+        <w:t>Assigning weight of 10 to class 1</w:t>
       </w:r>
     </w:p>
     <w:p>
@@ -1545,7 +1621,41 @@
           <w:sz w:val="18"/>
           <w:szCs w:val="18"/>
         </w:rPr>
-        <w:t># Assigning weight of 10 to class 1</w:t>
+        <w:t xml:space="preserve"># </w:t>
+      </w:r>
+    </w:p>
+    <w:p>
+      <w:pPr>
+        <w:spacing w:after="0"/>
+        <w:rPr>
+          <w:rFonts w:ascii="Candara" w:hAnsi="Candara"/>
+          <w:bCs/>
+          <w:color w:val="538135" w:themeColor="accent6" w:themeShade="BF"/>
+          <w:sz w:val="18"/>
+          <w:szCs w:val="18"/>
+        </w:rPr>
+      </w:pPr>
+    </w:p>
+    <w:p>
+      <w:pPr>
+        <w:spacing w:after="0"/>
+        <w:rPr>
+          <w:rFonts w:ascii="Candara" w:hAnsi="Candara"/>
+          <w:bCs/>
+          <w:color w:val="538135" w:themeColor="accent6" w:themeShade="BF"/>
+          <w:sz w:val="18"/>
+          <w:szCs w:val="18"/>
+        </w:rPr>
+      </w:pPr>
+      <w:r>
+        <w:rPr>
+          <w:rFonts w:ascii="Candara" w:hAnsi="Candara"/>
+          <w:bCs/>
+          <w:color w:val="538135" w:themeColor="accent6" w:themeShade="BF"/>
+          <w:sz w:val="18"/>
+          <w:szCs w:val="18"/>
+        </w:rPr>
+        <w:t>Assigning weight of 10 to class 1</w:t>
       </w:r>
     </w:p>
     <w:p>
@@ -1914,6 +2024,7 @@
           <w:sz w:val="18"/>
           <w:szCs w:val="18"/>
         </w:rPr>
+        <w:lastRenderedPageBreak/>
         <w:t>Evaluation Metrics</w:t>
       </w:r>
       <w:r>
@@ -1923,17 +2034,7 @@
           <w:sz w:val="18"/>
           <w:szCs w:val="18"/>
         </w:rPr>
-        <w:t xml:space="preserve">: Avoid using accuracy as the primary evaluation metric, especially for imbalanced datasets, as it can be misleading. Instead, use metrics like precision, recall, F1-score, ROC-AUC, or precision-recall curves that </w:t>
-      </w:r>
-      <w:r>
-        <w:rPr>
-          <w:rFonts w:ascii="Candara" w:hAnsi="Candara"/>
-          <w:color w:val="BFBFBF" w:themeColor="background1" w:themeShade="BF"/>
-          <w:sz w:val="18"/>
-          <w:szCs w:val="18"/>
-        </w:rPr>
-        <w:lastRenderedPageBreak/>
-        <w:t>provide a better understanding of the model's performance across different classes.</w:t>
+        <w:t>: Avoid using accuracy as the primary evaluation metric, especially for imbalanced datasets, as it can be misleading. Instead, use metrics like precision, recall, F1-score, ROC-AUC, or precision-recall curves that provide a better understanding of the model's performance across different classes.</w:t>
       </w:r>
     </w:p>
     <w:p>
@@ -2064,6 +2165,8 @@
         </w:rPr>
         <w:t>Anomaly Detection</w:t>
       </w:r>
+      <w:bookmarkStart w:id="0" w:name="_GoBack"/>
+      <w:bookmarkEnd w:id="0"/>
       <w:r>
         <w:rPr>
           <w:rFonts w:ascii="Candara" w:hAnsi="Candara"/>
